--- a/Session04/homeword/Q&A.docx
+++ b/Session04/homeword/Q&A.docx
@@ -16,18 +16,8 @@
           <w:sz w:val="28"/>
           <w:szCs w:val="28"/>
         </w:rPr>
-        <w:t xml:space="preserve">1: What are the main functional differences between a while and </w:t>
-      </w:r>
-      <w:proofErr w:type="gramStart"/>
-      <w:r>
-        <w:rPr>
-          <w:b/>
-          <w:sz w:val="28"/>
-          <w:szCs w:val="28"/>
-        </w:rPr>
-        <w:t>a for</w:t>
-      </w:r>
-      <w:proofErr w:type="gramEnd"/>
+        <w:t>1: What are the main functional differences between a while and a for</w:t>
+      </w:r>
       <w:r>
         <w:rPr>
           <w:b/>
@@ -90,23 +80,7 @@
           <w:sz w:val="28"/>
           <w:szCs w:val="28"/>
         </w:rPr>
-        <w:t>: Được sử dụng khi số lần lặp lại không được biết trướ</w:t>
-      </w:r>
-      <w:proofErr w:type="gramStart"/>
-      <w:r>
-        <w:rPr>
-          <w:sz w:val="28"/>
-          <w:szCs w:val="28"/>
-        </w:rPr>
-        <w:t>c .</w:t>
-      </w:r>
-      <w:proofErr w:type="gramEnd"/>
-      <w:r>
-        <w:rPr>
-          <w:sz w:val="28"/>
-          <w:szCs w:val="28"/>
-        </w:rPr>
-        <w:t xml:space="preserve"> Và nó chỉ dừng lại khi điều kiện là False  </w:t>
+        <w:t xml:space="preserve">: Được sử dụng khi số lần lặp lại không được biết trước . Và nó chỉ dừng lại khi điều kiện là False  </w:t>
       </w:r>
     </w:p>
     <w:p>
@@ -256,23 +230,12 @@
           <w:sz w:val="28"/>
           <w:szCs w:val="28"/>
         </w:rPr>
-        <w:t xml:space="preserve">4: How can you code a counter-based loop in </w:t>
-      </w:r>
-      <w:proofErr w:type="gramStart"/>
-      <w:r>
-        <w:rPr>
-          <w:b/>
-          <w:sz w:val="28"/>
-          <w:szCs w:val="28"/>
-        </w:rPr>
-        <w:t>Python</w:t>
-      </w:r>
-      <w:proofErr w:type="gramEnd"/>
-    </w:p>
-    <w:p>
-      <w:pPr>
-        <w:rPr>
-          <w:b/>
+        <w:t>4: How can you code a counter-based loop in Python</w:t>
+      </w:r>
+    </w:p>
+    <w:p>
+      <w:pPr>
+        <w:rPr>
           <w:sz w:val="28"/>
           <w:szCs w:val="28"/>
         </w:rPr>
@@ -297,23 +260,7 @@
           <w:sz w:val="28"/>
           <w:szCs w:val="28"/>
         </w:rPr>
-        <w:t xml:space="preserve">sử dụng 1 biến i để ta có thể </w:t>
-      </w:r>
-      <w:proofErr w:type="gramStart"/>
-      <w:r>
-        <w:rPr>
-          <w:sz w:val="28"/>
-          <w:szCs w:val="28"/>
-        </w:rPr>
-        <w:t>theo</w:t>
-      </w:r>
-      <w:proofErr w:type="gramEnd"/>
-      <w:r>
-        <w:rPr>
-          <w:sz w:val="28"/>
-          <w:szCs w:val="28"/>
-        </w:rPr>
-        <w:t xml:space="preserve"> dõi vo</w:t>
+        <w:t>sử dụng 1 biến i để ta có thể theo dõi vo</w:t>
       </w:r>
       <w:r>
         <w:rPr>
@@ -333,122 +280,10 @@
       </w:pPr>
       <w:r>
         <w:rPr>
-          <w:b/>
-          <w:sz w:val="28"/>
-          <w:szCs w:val="28"/>
-        </w:rPr>
-        <w:t xml:space="preserve">5. What can a range be used for in </w:t>
-      </w:r>
-      <w:proofErr w:type="gramStart"/>
-      <w:r>
-        <w:rPr>
-          <w:b/>
-          <w:sz w:val="28"/>
-          <w:szCs w:val="28"/>
-        </w:rPr>
-        <w:t>a for</w:t>
-      </w:r>
-      <w:proofErr w:type="gramEnd"/>
-      <w:r>
-        <w:rPr>
-          <w:b/>
-          <w:sz w:val="28"/>
-          <w:szCs w:val="28"/>
-        </w:rPr>
-        <w:t xml:space="preserve"> loop?</w:t>
-      </w:r>
-    </w:p>
-    <w:p>
-      <w:pPr>
-        <w:rPr>
-          <w:sz w:val="28"/>
-          <w:szCs w:val="28"/>
-        </w:rPr>
-      </w:pPr>
-      <w:r>
-        <w:rPr>
-          <w:sz w:val="28"/>
-          <w:szCs w:val="28"/>
-        </w:rPr>
-        <w:t xml:space="preserve">- </w:t>
-      </w:r>
-      <w:proofErr w:type="gramStart"/>
-      <w:r>
-        <w:rPr>
-          <w:sz w:val="28"/>
-          <w:szCs w:val="28"/>
-        </w:rPr>
-        <w:t>Range :</w:t>
-      </w:r>
-      <w:proofErr w:type="gramEnd"/>
-      <w:r>
-        <w:rPr>
-          <w:sz w:val="28"/>
-          <w:szCs w:val="28"/>
-        </w:rPr>
-        <w:t xml:space="preserve"> dùng để </w:t>
-      </w:r>
-      <w:r>
-        <w:rPr>
-          <w:sz w:val="28"/>
-          <w:szCs w:val="28"/>
-        </w:rPr>
-        <w:t>kiểm soát số vòng lặp sẽ lặp lại bao nhiêu lần</w:t>
-      </w:r>
-    </w:p>
-    <w:p>
-      <w:pPr>
-        <w:rPr>
-          <w:sz w:val="28"/>
-          <w:szCs w:val="28"/>
-        </w:rPr>
-      </w:pPr>
-      <w:proofErr w:type="gramStart"/>
-      <w:r>
-        <w:rPr>
-          <w:sz w:val="28"/>
-          <w:szCs w:val="28"/>
-        </w:rPr>
-        <w:t>range(</w:t>
-      </w:r>
-      <w:proofErr w:type="gramEnd"/>
-      <w:r>
-        <w:rPr>
-          <w:sz w:val="28"/>
-          <w:szCs w:val="28"/>
-        </w:rPr>
-        <w:t>start, stop [, step])</w:t>
-      </w:r>
-    </w:p>
-    <w:p>
-      <w:pPr>
-        <w:rPr>
-          <w:sz w:val="28"/>
-          <w:szCs w:val="28"/>
-        </w:rPr>
-      </w:pPr>
-      <w:r>
-        <w:rPr>
-          <w:sz w:val="28"/>
-          <w:szCs w:val="28"/>
-        </w:rPr>
-        <w:t>Trong đo</w:t>
-      </w:r>
-      <w:proofErr w:type="gramStart"/>
-      <w:r>
-        <w:rPr>
-          <w:sz w:val="28"/>
-          <w:szCs w:val="28"/>
-        </w:rPr>
-        <w:t>́ :</w:t>
-      </w:r>
-      <w:proofErr w:type="gramEnd"/>
-      <w:r>
-        <w:rPr>
-          <w:sz w:val="28"/>
-          <w:szCs w:val="28"/>
-        </w:rPr>
-        <w:t xml:space="preserve"> + start : là số bắt đầu</w:t>
+          <w:sz w:val="28"/>
+          <w:szCs w:val="28"/>
+        </w:rPr>
+        <w:t>- Ta thường dùng vòng lặp While và For</w:t>
       </w:r>
       <w:bookmarkStart w:id="0" w:name="_GoBack"/>
       <w:bookmarkEnd w:id="0"/>
@@ -456,6 +291,75 @@
     <w:p>
       <w:pPr>
         <w:rPr>
+          <w:b/>
+          <w:sz w:val="28"/>
+          <w:szCs w:val="28"/>
+        </w:rPr>
+      </w:pPr>
+      <w:r>
+        <w:rPr>
+          <w:b/>
+          <w:sz w:val="28"/>
+          <w:szCs w:val="28"/>
+        </w:rPr>
+        <w:t>5. What can a range be used for in a for loop?</w:t>
+      </w:r>
+    </w:p>
+    <w:p>
+      <w:pPr>
+        <w:rPr>
+          <w:sz w:val="28"/>
+          <w:szCs w:val="28"/>
+        </w:rPr>
+      </w:pPr>
+      <w:r>
+        <w:rPr>
+          <w:sz w:val="28"/>
+          <w:szCs w:val="28"/>
+        </w:rPr>
+        <w:t xml:space="preserve">- Range : dùng để </w:t>
+      </w:r>
+      <w:r>
+        <w:rPr>
+          <w:sz w:val="28"/>
+          <w:szCs w:val="28"/>
+        </w:rPr>
+        <w:t>kiểm soát số vòng lặp sẽ lặp lại bao nhiêu lần</w:t>
+      </w:r>
+    </w:p>
+    <w:p>
+      <w:pPr>
+        <w:rPr>
+          <w:sz w:val="28"/>
+          <w:szCs w:val="28"/>
+        </w:rPr>
+      </w:pPr>
+      <w:r>
+        <w:rPr>
+          <w:sz w:val="28"/>
+          <w:szCs w:val="28"/>
+        </w:rPr>
+        <w:t>range(start, stop [, step])</w:t>
+      </w:r>
+    </w:p>
+    <w:p>
+      <w:pPr>
+        <w:rPr>
+          <w:sz w:val="28"/>
+          <w:szCs w:val="28"/>
+        </w:rPr>
+      </w:pPr>
+      <w:r>
+        <w:rPr>
+          <w:sz w:val="28"/>
+          <w:szCs w:val="28"/>
+        </w:rPr>
+        <w:t>Trong đó : + start : là số bắt đầu</w:t>
+      </w:r>
+    </w:p>
+    <w:p>
+      <w:pPr>
+        <w:rPr>
           <w:sz w:val="28"/>
           <w:szCs w:val="28"/>
         </w:rPr>
@@ -466,23 +370,7 @@
           <w:szCs w:val="28"/>
         </w:rPr>
         <w:tab/>
-        <w:t xml:space="preserve">        + </w:t>
-      </w:r>
-      <w:proofErr w:type="gramStart"/>
-      <w:r>
-        <w:rPr>
-          <w:sz w:val="28"/>
-          <w:szCs w:val="28"/>
-        </w:rPr>
-        <w:t>stop :</w:t>
-      </w:r>
-      <w:proofErr w:type="gramEnd"/>
-      <w:r>
-        <w:rPr>
-          <w:sz w:val="28"/>
-          <w:szCs w:val="28"/>
-        </w:rPr>
-        <w:t xml:space="preserve"> là số kết thúc </w:t>
+        <w:t xml:space="preserve">        + stop : là số kết thúc </w:t>
       </w:r>
     </w:p>
     <w:p>
@@ -498,23 +386,7 @@
           <w:szCs w:val="28"/>
         </w:rPr>
         <w:tab/>
-        <w:t xml:space="preserve">        + </w:t>
-      </w:r>
-      <w:proofErr w:type="gramStart"/>
-      <w:r>
-        <w:rPr>
-          <w:sz w:val="28"/>
-          <w:szCs w:val="28"/>
-        </w:rPr>
-        <w:t>step :</w:t>
-      </w:r>
-      <w:proofErr w:type="gramEnd"/>
-      <w:r>
-        <w:rPr>
-          <w:sz w:val="28"/>
-          <w:szCs w:val="28"/>
-        </w:rPr>
-        <w:t xml:space="preserve"> là bước nhảy</w:t>
+        <w:t xml:space="preserve">        + step : là bước nhảy</w:t>
       </w:r>
     </w:p>
     <w:sectPr>
